--- a/Курсовая Кузьмин.docx
+++ b/Курсовая Кузьмин.docx
@@ -1,6 +1,6 @@
 
 <file path=word/document.xml><?xml version="1.0" encoding="utf-8"?>
-<w:document xmlns:wpc="http://schemas.microsoft.com/office/word/2010/wordprocessingCanvas" xmlns:cx="http://schemas.microsoft.com/office/drawing/2014/chartex" xmlns:cx1="http://schemas.microsoft.com/office/drawing/2015/9/8/chartex" xmlns:cx2="http://schemas.microsoft.com/office/drawing/2015/10/21/chartex" xmlns:cx3="http://schemas.microsoft.com/office/drawing/2016/5/9/chartex" xmlns:cx4="http://schemas.microsoft.com/office/drawing/2016/5/10/chartex" xmlns:cx5="http://schemas.microsoft.com/office/drawing/2016/5/11/chartex" xmlns:cx6="http://schemas.microsoft.com/office/drawing/2016/5/12/chartex" xmlns:cx7="http://schemas.microsoft.com/office/drawing/2016/5/13/chartex" xmlns:cx8="http://schemas.microsoft.com/office/drawing/2016/5/14/chartex" xmlns:mc="http://schemas.openxmlformats.org/markup-compatibility/2006" xmlns:aink="http://schemas.microsoft.com/office/drawing/2016/ink" xmlns:am3d="http://schemas.microsoft.com/office/drawing/2017/model3d" xmlns:o="urn:schemas-microsoft-com:office:office" xmlns:oel="http://schemas.microsoft.com/office/2019/extlst" xmlns:r="http://schemas.openxmlformats.org/officeDocument/2006/relationships" xmlns:m="http://schemas.openxmlformats.org/officeDocument/2006/math" xmlns:v="urn:schemas-microsoft-com:vml" xmlns:wp14="http://schemas.microsoft.com/office/word/2010/wordprocessingDrawing" xmlns:wp="http://schemas.openxmlformats.org/drawingml/2006/wordprocessingDrawing" xmlns:w10="urn:schemas-microsoft-com:office:word" xmlns:w="http://schemas.openxmlformats.org/wordprocessingml/2006/main" xmlns:w14="http://schemas.microsoft.com/office/word/2010/wordml" xmlns:w15="http://schemas.microsoft.com/office/word/2012/wordml" xmlns:w16cex="http://schemas.microsoft.com/office/word/2018/wordml/cex" xmlns:w16cid="http://schemas.microsoft.com/office/word/2016/wordml/cid" xmlns:w16="http://schemas.microsoft.com/office/word/2018/wordml" xmlns:w16du="http://schemas.microsoft.com/office/word/2023/wordml/word16du" xmlns:w16sdtdh="http://schemas.microsoft.com/office/word/2020/wordml/sdtdatahash" xmlns:w16se="http://schemas.microsoft.com/office/word/2015/wordml/symex" xmlns:wpg="http://schemas.microsoft.com/office/word/2010/wordprocessingGroup" xmlns:wpi="http://schemas.microsoft.com/office/word/2010/wordprocessingInk" xmlns:wne="http://schemas.microsoft.com/office/word/2006/wordml" xmlns:wps="http://schemas.microsoft.com/office/word/2010/wordprocessingShape" mc:Ignorable="w14 w15 w16se w16cid w16 w16cex w16sdtdh w16du wp14">
+<w:document xmlns:wpc="http://schemas.microsoft.com/office/word/2010/wordprocessingCanvas" xmlns:cx="http://schemas.microsoft.com/office/drawing/2014/chartex" xmlns:cx1="http://schemas.microsoft.com/office/drawing/2015/9/8/chartex" xmlns:cx2="http://schemas.microsoft.com/office/drawing/2015/10/21/chartex" xmlns:cx3="http://schemas.microsoft.com/office/drawing/2016/5/9/chartex" xmlns:cx4="http://schemas.microsoft.com/office/drawing/2016/5/10/chartex" xmlns:cx5="http://schemas.microsoft.com/office/drawing/2016/5/11/chartex" xmlns:cx6="http://schemas.microsoft.com/office/drawing/2016/5/12/chartex" xmlns:cx7="http://schemas.microsoft.com/office/drawing/2016/5/13/chartex" xmlns:cx8="http://schemas.microsoft.com/office/drawing/2016/5/14/chartex" xmlns:mc="http://schemas.openxmlformats.org/markup-compatibility/2006" xmlns:aink="http://schemas.microsoft.com/office/drawing/2016/ink" xmlns:am3d="http://schemas.microsoft.com/office/drawing/2017/model3d" xmlns:o="urn:schemas-microsoft-com:office:office" xmlns:oel="http://schemas.microsoft.com/office/2019/extlst" xmlns:r="http://schemas.openxmlformats.org/officeDocument/2006/relationships" xmlns:m="http://schemas.openxmlformats.org/officeDocument/2006/math" xmlns:v="urn:schemas-microsoft-com:vml" xmlns:wp14="http://schemas.microsoft.com/office/word/2010/wordprocessingDrawing" xmlns:wp="http://schemas.openxmlformats.org/drawingml/2006/wordprocessingDrawing" xmlns:w10="urn:schemas-microsoft-com:office:word" xmlns:w="http://schemas.openxmlformats.org/wordprocessingml/2006/main" xmlns:w14="http://schemas.microsoft.com/office/word/2010/wordml" xmlns:w15="http://schemas.microsoft.com/office/word/2012/wordml" xmlns:w16cex="http://schemas.microsoft.com/office/word/2018/wordml/cex" xmlns:w16cid="http://schemas.microsoft.com/office/word/2016/wordml/cid" xmlns:w16="http://schemas.microsoft.com/office/word/2018/wordml" xmlns:w16du="http://schemas.microsoft.com/office/word/2023/wordml/word16du" xmlns:w16sdtdh="http://schemas.microsoft.com/office/word/2020/wordml/sdtdatahash" xmlns:w16sdtfl="http://schemas.microsoft.com/office/word/2024/wordml/sdtformatlock" xmlns:w16se="http://schemas.microsoft.com/office/word/2015/wordml/symex" xmlns:wpg="http://schemas.microsoft.com/office/word/2010/wordprocessingGroup" xmlns:wpi="http://schemas.microsoft.com/office/word/2010/wordprocessingInk" xmlns:wne="http://schemas.microsoft.com/office/word/2006/wordml" xmlns:wps="http://schemas.microsoft.com/office/word/2010/wordprocessingShape" mc:Ignorable="w14 w15 w16se w16cid w16 w16cex w16sdtdh w16sdtfl w16du wp14">
   <w:body>
     <w:p>
       <w:pPr>
@@ -1901,67 +1901,58 @@
     </w:p>
     <w:p>
       <w:pPr>
-        <w:spacing w:before="100" w:beforeAutospacing="1" w:after="100" w:afterAutospacing="1"/>
-        <w:jc w:val="left"/>
-        <w:rPr>
-          <w:rFonts w:eastAsia="Times New Roman" w:cs="Times New Roman"/>
-          <w:szCs w:val="28"/>
+        <w:rPr>
           <w:lang w:eastAsia="ru-RU"/>
         </w:rPr>
       </w:pPr>
       <w:bookmarkStart w:id="2" w:name="_Toc208490206"/>
       <w:r>
         <w:rPr>
-          <w:rFonts w:eastAsia="Times New Roman" w:cs="Times New Roman"/>
-          <w:szCs w:val="28"/>
           <w:lang w:eastAsia="ru-RU"/>
         </w:rPr>
-        <w:t>Эффективное управление материально-техническими ресурсами является критическим фактором для успеха любой современной организации. Ключевую роль в этом процессе играет точный и оперативный учет оборудования. Во многих компаниях данная задача до сих пор решается с помощью электронных таблиц и бумажных носителей, что приводит к ряду проблем: низкая скорость обработки данных, высокая вероятность ошибок, сложность поиска и анализа информации, отсутствие единого информационного пространства. Это обуславливает необходимость автоматизации учета путем разработки специализированной информационной системы.</w:t>
-      </w:r>
-    </w:p>
-    <w:p>
-      <w:pPr>
-        <w:pStyle w:val="ds-markdown-paragraph"/>
-        <w:spacing w:line="360" w:lineRule="auto"/>
-        <w:ind w:firstLine="709"/>
-        <w:rPr>
-          <w:sz w:val="28"/>
-          <w:szCs w:val="28"/>
-        </w:rPr>
-      </w:pPr>
+        <w:t xml:space="preserve">Эффективное управление материально-техническими ресурсами является </w:t>
+      </w:r>
+      <w:r>
+        <w:rPr>
+          <w:lang w:eastAsia="ru-RU"/>
+        </w:rPr>
+        <w:t>важным</w:t>
+      </w:r>
+      <w:r>
+        <w:rPr>
+          <w:lang w:eastAsia="ru-RU"/>
+        </w:rPr>
+        <w:t xml:space="preserve"> фактором для успеха любой современной организации. Ключевую роль в этом процессе играет точный и оперативный учет оборудования. Во многих компаниях данная задача до сих пор решается с помощью электронных таблиц и бумажных носителей, что приводит к ряду проблем: низкая скорость обработки данных, высокая вероятность ошибок, сложность поиска и анализа информации, отсутствие единого информационного пространства. Это обуславливает необходимость автоматизации учета путем разработки специализированной информационной системы.</w:t>
+      </w:r>
+    </w:p>
+    <w:p>
       <w:r>
         <w:rPr>
           <w:rStyle w:val="ac"/>
           <w:b w:val="0"/>
           <w:bCs w:val="0"/>
-          <w:sz w:val="28"/>
           <w:szCs w:val="28"/>
         </w:rPr>
         <w:t>Целью</w:t>
       </w:r>
       <w:r>
-        <w:rPr>
-          <w:sz w:val="28"/>
-          <w:szCs w:val="28"/>
-        </w:rPr>
-        <w:t xml:space="preserve"> курсового проекта является разработка информационной системы для учета оборудования, которая позволит автоматизировать основные процессы поступления, перемещения, списания и технического обслуживания единиц оборудования, а также обеспечит формирование необходимой отчетности.</w:t>
-      </w:r>
-    </w:p>
-    <w:p>
-      <w:pPr>
-        <w:spacing w:before="100" w:beforeAutospacing="1" w:after="100" w:afterAutospacing="1"/>
-        <w:ind w:firstLine="0"/>
-        <w:jc w:val="left"/>
-        <w:rPr>
-          <w:rFonts w:eastAsia="Times New Roman" w:cs="Times New Roman"/>
-          <w:szCs w:val="28"/>
+        <w:t xml:space="preserve"> курсового проекта является разработка информационной системы для учета оборудования, которая позволит автоматизировать основные процессы поступления, перемещения</w:t>
+      </w:r>
+      <w:r>
+        <w:t xml:space="preserve"> и</w:t>
+      </w:r>
+      <w:r>
+        <w:t xml:space="preserve"> списания единиц оборудования, а также обеспечит формирование необходимой отчетности.</w:t>
+      </w:r>
+    </w:p>
+    <w:p>
+      <w:pPr>
+        <w:rPr>
           <w:lang w:eastAsia="ru-RU"/>
         </w:rPr>
       </w:pPr>
       <w:r>
         <w:rPr>
-          <w:rFonts w:eastAsia="Times New Roman" w:cs="Times New Roman"/>
-          <w:szCs w:val="28"/>
           <w:lang w:eastAsia="ru-RU"/>
         </w:rPr>
         <w:t>Задачи проекта:</w:t>
@@ -2084,83 +2075,60 @@
     </w:p>
     <w:p>
       <w:pPr>
-        <w:spacing w:before="100" w:beforeAutospacing="1" w:after="100" w:afterAutospacing="1"/>
-        <w:ind w:firstLine="360"/>
-        <w:jc w:val="left"/>
-        <w:rPr>
-          <w:rFonts w:eastAsia="Times New Roman" w:cs="Times New Roman"/>
-          <w:szCs w:val="28"/>
+        <w:rPr>
           <w:lang w:eastAsia="ru-RU"/>
         </w:rPr>
       </w:pPr>
       <w:r>
         <w:rPr>
-          <w:rFonts w:eastAsia="Times New Roman" w:cs="Times New Roman"/>
-          <w:szCs w:val="28"/>
           <w:lang w:eastAsia="ru-RU"/>
         </w:rPr>
         <w:t>Объект</w:t>
       </w:r>
       <w:r>
         <w:rPr>
-          <w:rFonts w:eastAsia="Times New Roman" w:cs="Times New Roman"/>
-          <w:szCs w:val="28"/>
           <w:lang w:eastAsia="ru-RU"/>
         </w:rPr>
         <w:t>ом</w:t>
       </w:r>
       <w:r>
         <w:rPr>
-          <w:rFonts w:eastAsia="Times New Roman" w:cs="Times New Roman"/>
-          <w:szCs w:val="28"/>
           <w:lang w:eastAsia="ru-RU"/>
         </w:rPr>
         <w:t xml:space="preserve"> исследования </w:t>
       </w:r>
       <w:r>
         <w:rPr>
-          <w:rFonts w:eastAsia="Times New Roman" w:cs="Times New Roman"/>
-          <w:szCs w:val="28"/>
           <w:lang w:eastAsia="ru-RU"/>
         </w:rPr>
         <w:t xml:space="preserve">является </w:t>
       </w:r>
       <w:r>
         <w:rPr>
-          <w:rFonts w:eastAsia="Times New Roman" w:cs="Times New Roman"/>
-          <w:szCs w:val="28"/>
           <w:lang w:eastAsia="ru-RU"/>
         </w:rPr>
         <w:t>процесс учета и управления оборудованием в организации.</w:t>
       </w:r>
       <w:r>
         <w:rPr>
-          <w:rFonts w:eastAsia="Times New Roman" w:cs="Times New Roman"/>
-          <w:szCs w:val="28"/>
           <w:lang w:eastAsia="ru-RU"/>
         </w:rPr>
         <w:t xml:space="preserve"> </w:t>
       </w:r>
       <w:r>
         <w:rPr>
-          <w:rFonts w:eastAsia="Times New Roman" w:cs="Times New Roman"/>
-          <w:szCs w:val="28"/>
           <w:lang w:eastAsia="ru-RU"/>
         </w:rPr>
         <w:t>Предмет</w:t>
       </w:r>
       <w:r>
         <w:rPr>
-          <w:rFonts w:eastAsia="Times New Roman" w:cs="Times New Roman"/>
-          <w:szCs w:val="28"/>
           <w:lang w:eastAsia="ru-RU"/>
         </w:rPr>
         <w:t>ом</w:t>
       </w:r>
       <w:r>
         <w:rPr>
-          <w:rFonts w:eastAsia="Times New Roman" w:cs="Times New Roman"/>
-          <w:szCs w:val="28"/>
           <w:lang w:eastAsia="ru-RU"/>
         </w:rPr>
         <w:t xml:space="preserve"> исследования – методы и средства автоматизации данного учета.</w:t>
@@ -2490,7 +2458,7 @@
           <w:sz w:val="28"/>
           <w:szCs w:val="28"/>
         </w:rPr>
-        <w:t xml:space="preserve"> – иерархическая структура для удобной удобства поиска</w:t>
+        <w:t xml:space="preserve"> – иерархическая структура для удобства поиска</w:t>
       </w:r>
       <w:r>
         <w:rPr>
@@ -2511,7 +2479,13 @@
         </w:rPr>
       </w:pPr>
       <w:r>
-        <w:t>Пользователь системы работает с этими сущностями: регистрирует новое оборудование, перемещает его между локациями, списывает или принимает к учёту, формирует отчёты</w:t>
+        <w:t xml:space="preserve">Пользователь системы работает с этими сущностями: регистрирует новое оборудование, перемещает его между </w:t>
+      </w:r>
+      <w:r>
+        <w:t>помещениями</w:t>
+      </w:r>
+      <w:r>
+        <w:t>, списывает или принимает к учёту, формирует отчёты</w:t>
       </w:r>
       <w:r>
         <w:rPr>
@@ -2537,6 +2511,24 @@
           <w:szCs w:val="28"/>
         </w:rPr>
         <w:t>.</w:t>
+      </w:r>
+    </w:p>
+    <w:p>
+      <w:pPr>
+        <w:spacing w:after="160" w:line="259" w:lineRule="auto"/>
+        <w:ind w:firstLine="0"/>
+        <w:jc w:val="left"/>
+        <w:rPr>
+          <w:b/>
+          <w:bCs/>
+        </w:rPr>
+      </w:pPr>
+      <w:r>
+        <w:rPr>
+          <w:b/>
+          <w:bCs/>
+        </w:rPr>
+        <w:br w:type="page"/>
       </w:r>
     </w:p>
     <w:p>
@@ -2554,6 +2546,7 @@
           <w:b/>
           <w:bCs/>
         </w:rPr>
+        <w:lastRenderedPageBreak/>
         <w:t>Добавление</w:t>
       </w:r>
       <w:r>
@@ -2595,7 +2588,13 @@
         <w:t>,</w:t>
       </w:r>
       <w:r>
-        <w:t xml:space="preserve"> группу устройств к которой он буден привязан а также специальный тип если устройство является</w:t>
+        <w:t xml:space="preserve"> группу устройств к которой он буден привязан</w:t>
+      </w:r>
+      <w:r>
+        <w:t>,</w:t>
+      </w:r>
+      <w:r>
+        <w:t xml:space="preserve"> а также специальный тип если устройство является</w:t>
       </w:r>
       <w:r>
         <w:t xml:space="preserve"> </w:t>
@@ -2606,11 +2605,37 @@
       </w:r>
       <w:proofErr w:type="gramEnd"/>
       <w:r>
-        <w:t xml:space="preserve">картриджи, чернила и т.д.) или устройством со </w:t>
-      </w:r>
-      <w:r>
-        <w:lastRenderedPageBreak/>
-        <w:t>счётчиков(принтеры, копиры и т.д.), которое требует замены расходных материалов.</w:t>
+        <w:t xml:space="preserve">картриджи, чернила и </w:t>
+      </w:r>
+      <w:proofErr w:type="gramStart"/>
+      <w:r>
+        <w:t>т.д.</w:t>
+      </w:r>
+      <w:proofErr w:type="gramEnd"/>
+      <w:r>
+        <w:t xml:space="preserve">) или устройством со </w:t>
+      </w:r>
+      <w:proofErr w:type="gramStart"/>
+      <w:r>
+        <w:t>счётчико</w:t>
+      </w:r>
+      <w:r>
+        <w:t>м</w:t>
+      </w:r>
+      <w:r>
+        <w:t>(</w:t>
+      </w:r>
+      <w:proofErr w:type="gramEnd"/>
+      <w:r>
+        <w:t xml:space="preserve">принтеры, копиры и </w:t>
+      </w:r>
+      <w:proofErr w:type="gramStart"/>
+      <w:r>
+        <w:t>т.д.</w:t>
+      </w:r>
+      <w:proofErr w:type="gramEnd"/>
+      <w:r>
+        <w:t>), которое требует замены расходных материалов.</w:t>
       </w:r>
     </w:p>
     <w:p>
@@ -2884,306 +2909,40 @@
     </w:p>
     <w:p>
       <w:pPr>
-        <w:rPr>
-          <w:rFonts w:eastAsia="Times New Roman" w:cs="Times New Roman"/>
-          <w:szCs w:val="28"/>
-        </w:rPr>
-      </w:pPr>
-      <w:r>
+        <w:spacing w:after="160" w:line="259" w:lineRule="auto"/>
+        <w:ind w:firstLine="0"/>
+        <w:jc w:val="left"/>
         <w:rPr>
           <w:rFonts w:eastAsia="Times New Roman" w:cs="Times New Roman"/>
           <w:b/>
           <w:bCs/>
           <w:szCs w:val="28"/>
         </w:rPr>
-        <w:t>Бизнес-процессы предметной области</w:t>
-      </w:r>
-    </w:p>
-    <w:p>
-      <w:pPr>
-        <w:pStyle w:val="ab"/>
-        <w:numPr>
-          <w:ilvl w:val="0"/>
-          <w:numId w:val="8"/>
-        </w:numPr>
-        <w:spacing w:after="0" w:line="360" w:lineRule="auto"/>
-        <w:rPr>
-          <w:rFonts w:ascii="Times New Roman" w:eastAsia="Times New Roman" w:hAnsi="Times New Roman" w:cs="Times New Roman"/>
-          <w:kern w:val="0"/>
-          <w:sz w:val="28"/>
-          <w:szCs w:val="28"/>
-          <w14:ligatures w14:val="none"/>
-        </w:rPr>
-      </w:pPr>
-      <w:r>
-        <w:rPr>
-          <w:rFonts w:ascii="Times New Roman" w:eastAsia="Times New Roman" w:hAnsi="Times New Roman" w:cs="Times New Roman"/>
-          <w:kern w:val="0"/>
-          <w:sz w:val="28"/>
-          <w:szCs w:val="28"/>
-          <w14:ligatures w14:val="none"/>
-        </w:rPr>
-        <w:t>Пользователь</w:t>
-      </w:r>
-      <w:r>
-        <w:rPr>
-          <w:rFonts w:ascii="Times New Roman" w:eastAsia="Times New Roman" w:hAnsi="Times New Roman" w:cs="Times New Roman"/>
-          <w:kern w:val="0"/>
-          <w:sz w:val="28"/>
-          <w:szCs w:val="28"/>
-          <w14:ligatures w14:val="none"/>
-        </w:rPr>
-        <w:t xml:space="preserve"> </w:t>
-      </w:r>
-      <w:r>
-        <w:rPr>
-          <w:rFonts w:ascii="Times New Roman" w:eastAsia="Times New Roman" w:hAnsi="Times New Roman" w:cs="Times New Roman"/>
-          <w:kern w:val="0"/>
-          <w:sz w:val="28"/>
-          <w:szCs w:val="28"/>
-          <w14:ligatures w14:val="none"/>
-        </w:rPr>
-        <w:t>добавляет устройства в справочник</w:t>
-      </w:r>
-      <w:r>
-        <w:rPr>
-          <w:rFonts w:ascii="Times New Roman" w:eastAsia="Times New Roman" w:hAnsi="Times New Roman" w:cs="Times New Roman"/>
-          <w:kern w:val="0"/>
-          <w:sz w:val="28"/>
-          <w:szCs w:val="28"/>
-          <w14:ligatures w14:val="none"/>
-        </w:rPr>
-        <w:t>.</w:t>
-      </w:r>
-    </w:p>
-    <w:p>
-      <w:pPr>
-        <w:pStyle w:val="ab"/>
-        <w:numPr>
-          <w:ilvl w:val="0"/>
-          <w:numId w:val="8"/>
-        </w:numPr>
-        <w:spacing w:after="0" w:line="360" w:lineRule="auto"/>
-        <w:rPr>
-          <w:rFonts w:ascii="Times New Roman" w:eastAsia="Times New Roman" w:hAnsi="Times New Roman" w:cs="Times New Roman"/>
-          <w:kern w:val="0"/>
-          <w:sz w:val="28"/>
-          <w:szCs w:val="28"/>
-          <w14:ligatures w14:val="none"/>
-        </w:rPr>
-      </w:pPr>
-      <w:r>
-        <w:rPr>
-          <w:rFonts w:ascii="Times New Roman" w:eastAsia="Times New Roman" w:hAnsi="Times New Roman" w:cs="Times New Roman"/>
-          <w:kern w:val="0"/>
-          <w:sz w:val="28"/>
-          <w:szCs w:val="28"/>
-          <w14:ligatures w14:val="none"/>
-        </w:rPr>
-        <w:t>Вносит данные о поступившем оборудовании</w:t>
-      </w:r>
-      <w:r>
-        <w:rPr>
-          <w:rFonts w:ascii="Times New Roman" w:eastAsia="Times New Roman" w:hAnsi="Times New Roman" w:cs="Times New Roman"/>
-          <w:kern w:val="0"/>
-          <w:sz w:val="28"/>
-          <w:szCs w:val="28"/>
-          <w14:ligatures w14:val="none"/>
-        </w:rPr>
-        <w:t>.</w:t>
-      </w:r>
-    </w:p>
-    <w:p>
-      <w:pPr>
-        <w:pStyle w:val="ab"/>
-        <w:numPr>
-          <w:ilvl w:val="0"/>
-          <w:numId w:val="8"/>
-        </w:numPr>
-        <w:spacing w:after="0" w:line="360" w:lineRule="auto"/>
-        <w:rPr>
-          <w:rFonts w:ascii="Times New Roman" w:eastAsia="Times New Roman" w:hAnsi="Times New Roman" w:cs="Times New Roman"/>
-          <w:kern w:val="0"/>
-          <w:sz w:val="28"/>
-          <w:szCs w:val="28"/>
-          <w14:ligatures w14:val="none"/>
-        </w:rPr>
-      </w:pPr>
-      <w:r>
-        <w:rPr>
-          <w:rFonts w:ascii="Times New Roman" w:eastAsia="Times New Roman" w:hAnsi="Times New Roman" w:cs="Times New Roman"/>
-          <w:kern w:val="0"/>
-          <w:sz w:val="28"/>
-          <w:szCs w:val="28"/>
-          <w14:ligatures w14:val="none"/>
-        </w:rPr>
-        <w:t>Фиксирует перемещение оборудования</w:t>
-      </w:r>
-      <w:r>
-        <w:rPr>
-          <w:rFonts w:ascii="Times New Roman" w:eastAsia="Times New Roman" w:hAnsi="Times New Roman" w:cs="Times New Roman"/>
-          <w:kern w:val="0"/>
-          <w:sz w:val="28"/>
-          <w:szCs w:val="28"/>
-          <w14:ligatures w14:val="none"/>
-        </w:rPr>
-        <w:t>.</w:t>
-      </w:r>
-    </w:p>
-    <w:p>
-      <w:pPr>
-        <w:pStyle w:val="ab"/>
-        <w:numPr>
-          <w:ilvl w:val="0"/>
-          <w:numId w:val="8"/>
-        </w:numPr>
-        <w:spacing w:after="0" w:line="360" w:lineRule="auto"/>
-        <w:rPr>
-          <w:rFonts w:ascii="Times New Roman" w:eastAsia="Times New Roman" w:hAnsi="Times New Roman" w:cs="Times New Roman"/>
-          <w:kern w:val="0"/>
-          <w:sz w:val="28"/>
-          <w:szCs w:val="28"/>
-          <w14:ligatures w14:val="none"/>
-        </w:rPr>
-      </w:pPr>
-      <w:r>
-        <w:rPr>
-          <w:rFonts w:ascii="Times New Roman" w:eastAsia="Times New Roman" w:hAnsi="Times New Roman" w:cs="Times New Roman"/>
-          <w:kern w:val="0"/>
-          <w:sz w:val="28"/>
-          <w:szCs w:val="28"/>
-          <w14:ligatures w14:val="none"/>
-        </w:rPr>
-        <w:t>Вносит данные о новых местоположениях.</w:t>
-      </w:r>
-    </w:p>
-    <w:p>
-      <w:pPr>
-        <w:pStyle w:val="ab"/>
-        <w:numPr>
-          <w:ilvl w:val="0"/>
-          <w:numId w:val="8"/>
-        </w:numPr>
-        <w:spacing w:after="0" w:line="360" w:lineRule="auto"/>
-        <w:rPr>
-          <w:rFonts w:ascii="Times New Roman" w:eastAsia="Times New Roman" w:hAnsi="Times New Roman" w:cs="Times New Roman"/>
-          <w:kern w:val="0"/>
-          <w:sz w:val="28"/>
-          <w:szCs w:val="28"/>
-          <w14:ligatures w14:val="none"/>
-        </w:rPr>
-      </w:pPr>
-      <w:r>
-        <w:rPr>
-          <w:rFonts w:ascii="Times New Roman" w:eastAsia="Times New Roman" w:hAnsi="Times New Roman" w:cs="Times New Roman"/>
-          <w:kern w:val="0"/>
-          <w:sz w:val="28"/>
-          <w:szCs w:val="28"/>
-          <w14:ligatures w14:val="none"/>
-        </w:rPr>
-        <w:t>Списывает использованное оборудование</w:t>
-      </w:r>
-      <w:r>
-        <w:rPr>
-          <w:rFonts w:ascii="Times New Roman" w:eastAsia="Times New Roman" w:hAnsi="Times New Roman" w:cs="Times New Roman"/>
-          <w:kern w:val="0"/>
-          <w:sz w:val="28"/>
-          <w:szCs w:val="28"/>
-          <w14:ligatures w14:val="none"/>
-        </w:rPr>
-        <w:t>.</w:t>
-      </w:r>
-    </w:p>
-    <w:p>
-      <w:pPr>
-        <w:pStyle w:val="ab"/>
-        <w:numPr>
-          <w:ilvl w:val="0"/>
-          <w:numId w:val="8"/>
-        </w:numPr>
-        <w:spacing w:after="0" w:line="360" w:lineRule="auto"/>
-        <w:rPr>
-          <w:rFonts w:ascii="Times New Roman" w:eastAsia="Times New Roman" w:hAnsi="Times New Roman" w:cs="Times New Roman"/>
-          <w:kern w:val="0"/>
-          <w:sz w:val="28"/>
-          <w:szCs w:val="28"/>
-          <w14:ligatures w14:val="none"/>
-        </w:rPr>
-      </w:pPr>
-      <w:r>
-        <w:rPr>
-          <w:rFonts w:ascii="Times New Roman" w:eastAsia="Times New Roman" w:hAnsi="Times New Roman" w:cs="Times New Roman"/>
-          <w:kern w:val="0"/>
-          <w:sz w:val="28"/>
-          <w:szCs w:val="28"/>
-          <w14:ligatures w14:val="none"/>
-        </w:rPr>
-        <w:t>Формирует отчёты</w:t>
-      </w:r>
-      <w:r>
-        <w:rPr>
-          <w:rFonts w:ascii="Times New Roman" w:eastAsia="Times New Roman" w:hAnsi="Times New Roman" w:cs="Times New Roman"/>
-          <w:kern w:val="0"/>
-          <w:sz w:val="28"/>
-          <w:szCs w:val="28"/>
-          <w14:ligatures w14:val="none"/>
-        </w:rPr>
-        <w:t>.</w:t>
-      </w:r>
-    </w:p>
-    <w:p>
-      <w:pPr>
-        <w:pStyle w:val="ab"/>
-        <w:numPr>
-          <w:ilvl w:val="0"/>
-          <w:numId w:val="8"/>
-        </w:numPr>
-        <w:spacing w:after="0" w:line="360" w:lineRule="auto"/>
-        <w:rPr>
-          <w:rFonts w:ascii="Times New Roman" w:eastAsia="Times New Roman" w:hAnsi="Times New Roman" w:cs="Times New Roman"/>
-          <w:sz w:val="28"/>
-          <w:szCs w:val="28"/>
-        </w:rPr>
-      </w:pPr>
-      <w:r>
-        <w:rPr>
-          <w:rFonts w:ascii="Times New Roman" w:eastAsia="Times New Roman" w:hAnsi="Times New Roman" w:cs="Times New Roman"/>
-          <w:kern w:val="0"/>
-          <w:sz w:val="28"/>
-          <w:szCs w:val="28"/>
-          <w14:ligatures w14:val="none"/>
-        </w:rPr>
-        <w:t>Вносит изменения в записи поступления или перемещения при необходимости</w:t>
-      </w:r>
-      <w:r>
-        <w:rPr>
-          <w:rFonts w:ascii="Times New Roman" w:eastAsia="Times New Roman" w:hAnsi="Times New Roman" w:cs="Times New Roman"/>
-          <w:sz w:val="28"/>
-          <w:szCs w:val="28"/>
-        </w:rPr>
-        <w:t>.</w:t>
-      </w:r>
+      </w:pPr>
       <w:bookmarkStart w:id="4" w:name="_Toc208490208"/>
-    </w:p>
-    <w:p>
-      <w:pPr>
+      <w:r>
         <w:rPr>
           <w:rFonts w:eastAsia="Times New Roman" w:cs="Times New Roman"/>
-          <w:szCs w:val="28"/>
-        </w:rPr>
-      </w:pPr>
-      <w:r>
+          <w:b/>
+          <w:bCs/>
+          <w:szCs w:val="28"/>
+        </w:rPr>
+        <w:br w:type="page"/>
+      </w:r>
+    </w:p>
+    <w:p>
+      <w:pPr>
         <w:rPr>
           <w:rFonts w:eastAsia="Times New Roman" w:cs="Times New Roman"/>
           <w:szCs w:val="28"/>
         </w:rPr>
-        <w:t>Использование этих процессов и образует предметную область</w:t>
-      </w:r>
+      </w:pPr>
       <w:r>
         <w:rPr>
           <w:rFonts w:eastAsia="Times New Roman" w:cs="Times New Roman"/>
           <w:szCs w:val="28"/>
         </w:rPr>
+        <w:lastRenderedPageBreak/>
         <w:t>.</w:t>
       </w:r>
     </w:p>
@@ -3202,7 +2961,6 @@
         <w:rPr>
           <w:rFonts w:cs="Times New Roman"/>
         </w:rPr>
-        <w:lastRenderedPageBreak/>
         <w:t>Требования к программному продукту</w:t>
       </w:r>
       <w:bookmarkEnd w:id="4"/>
@@ -5611,7 +5369,7 @@
           <w:rFonts w:cs="Times New Roman"/>
           <w:szCs w:val="28"/>
         </w:rPr>
-        <w:t>Разрабатываемый мной продукт ориентирован на простой и эффективный учет оборудования с минимальными затратами, тогда как 1С представляет собой тяжелую корпоративную систему</w:t>
+        <w:t>Разрабатываемый продукт ориентирован на простой и эффективный учет оборудования с минимальными затратами, тогда как 1С представляет собой тяжелую корпоративную систему</w:t>
       </w:r>
       <w:r>
         <w:rPr>
@@ -5924,7 +5682,7 @@
           <w:rFonts w:cs="Times New Roman"/>
           <w:szCs w:val="28"/>
         </w:rPr>
-        <w:t>В моем приложении предусмотрена универсальная система учета любого типа оборудования с полным трекингом перемещений и расширенной отчетностью</w:t>
+        <w:t>В приложении предусмотрена универсальная система учета любого типа оборудования с полным трекингом перемещений и расширенной отчетностью</w:t>
       </w:r>
       <w:r>
         <w:rPr>
@@ -5942,6 +5700,13 @@
           <w:szCs w:val="28"/>
         </w:rPr>
       </w:pPr>
+      <w:r>
+        <w:rPr>
+          <w:rFonts w:cs="Times New Roman"/>
+          <w:szCs w:val="28"/>
+        </w:rPr>
+        <w:t xml:space="preserve">Преимуществом разрабатываемого приложения является то что </w:t>
+      </w:r>
     </w:p>
     <w:p>
       <w:pPr>
@@ -6165,7 +5930,7 @@
 </file>
 
 <file path=word/endnotes.xml><?xml version="1.0" encoding="utf-8"?>
-<w:endnotes xmlns:wpc="http://schemas.microsoft.com/office/word/2010/wordprocessingCanvas" xmlns:cx="http://schemas.microsoft.com/office/drawing/2014/chartex" xmlns:cx1="http://schemas.microsoft.com/office/drawing/2015/9/8/chartex" xmlns:cx2="http://schemas.microsoft.com/office/drawing/2015/10/21/chartex" xmlns:cx3="http://schemas.microsoft.com/office/drawing/2016/5/9/chartex" xmlns:cx4="http://schemas.microsoft.com/office/drawing/2016/5/10/chartex" xmlns:cx5="http://schemas.microsoft.com/office/drawing/2016/5/11/chartex" xmlns:cx6="http://schemas.microsoft.com/office/drawing/2016/5/12/chartex" xmlns:cx7="http://schemas.microsoft.com/office/drawing/2016/5/13/chartex" xmlns:cx8="http://schemas.microsoft.com/office/drawing/2016/5/14/chartex" xmlns:mc="http://schemas.openxmlformats.org/markup-compatibility/2006" xmlns:aink="http://schemas.microsoft.com/office/drawing/2016/ink" xmlns:am3d="http://schemas.microsoft.com/office/drawing/2017/model3d" xmlns:o="urn:schemas-microsoft-com:office:office" xmlns:oel="http://schemas.microsoft.com/office/2019/extlst" xmlns:r="http://schemas.openxmlformats.org/officeDocument/2006/relationships" xmlns:m="http://schemas.openxmlformats.org/officeDocument/2006/math" xmlns:v="urn:schemas-microsoft-com:vml" xmlns:wp14="http://schemas.microsoft.com/office/word/2010/wordprocessingDrawing" xmlns:wp="http://schemas.openxmlformats.org/drawingml/2006/wordprocessingDrawing" xmlns:w10="urn:schemas-microsoft-com:office:word" xmlns:w="http://schemas.openxmlformats.org/wordprocessingml/2006/main" xmlns:w14="http://schemas.microsoft.com/office/word/2010/wordml" xmlns:w15="http://schemas.microsoft.com/office/word/2012/wordml" xmlns:w16cex="http://schemas.microsoft.com/office/word/2018/wordml/cex" xmlns:w16cid="http://schemas.microsoft.com/office/word/2016/wordml/cid" xmlns:w16="http://schemas.microsoft.com/office/word/2018/wordml" xmlns:w16du="http://schemas.microsoft.com/office/word/2023/wordml/word16du" xmlns:w16sdtdh="http://schemas.microsoft.com/office/word/2020/wordml/sdtdatahash" xmlns:w16se="http://schemas.microsoft.com/office/word/2015/wordml/symex" xmlns:wpg="http://schemas.microsoft.com/office/word/2010/wordprocessingGroup" xmlns:wpi="http://schemas.microsoft.com/office/word/2010/wordprocessingInk" xmlns:wne="http://schemas.microsoft.com/office/word/2006/wordml" xmlns:wps="http://schemas.microsoft.com/office/word/2010/wordprocessingShape" mc:Ignorable="w14 w15 w16se w16cid w16 w16cex w16sdtdh w16du wp14">
+<w:endnotes xmlns:wpc="http://schemas.microsoft.com/office/word/2010/wordprocessingCanvas" xmlns:cx="http://schemas.microsoft.com/office/drawing/2014/chartex" xmlns:cx1="http://schemas.microsoft.com/office/drawing/2015/9/8/chartex" xmlns:cx2="http://schemas.microsoft.com/office/drawing/2015/10/21/chartex" xmlns:cx3="http://schemas.microsoft.com/office/drawing/2016/5/9/chartex" xmlns:cx4="http://schemas.microsoft.com/office/drawing/2016/5/10/chartex" xmlns:cx5="http://schemas.microsoft.com/office/drawing/2016/5/11/chartex" xmlns:cx6="http://schemas.microsoft.com/office/drawing/2016/5/12/chartex" xmlns:cx7="http://schemas.microsoft.com/office/drawing/2016/5/13/chartex" xmlns:cx8="http://schemas.microsoft.com/office/drawing/2016/5/14/chartex" xmlns:mc="http://schemas.openxmlformats.org/markup-compatibility/2006" xmlns:aink="http://schemas.microsoft.com/office/drawing/2016/ink" xmlns:am3d="http://schemas.microsoft.com/office/drawing/2017/model3d" xmlns:o="urn:schemas-microsoft-com:office:office" xmlns:oel="http://schemas.microsoft.com/office/2019/extlst" xmlns:r="http://schemas.openxmlformats.org/officeDocument/2006/relationships" xmlns:m="http://schemas.openxmlformats.org/officeDocument/2006/math" xmlns:v="urn:schemas-microsoft-com:vml" xmlns:wp14="http://schemas.microsoft.com/office/word/2010/wordprocessingDrawing" xmlns:wp="http://schemas.openxmlformats.org/drawingml/2006/wordprocessingDrawing" xmlns:w10="urn:schemas-microsoft-com:office:word" xmlns:w="http://schemas.openxmlformats.org/wordprocessingml/2006/main" xmlns:w14="http://schemas.microsoft.com/office/word/2010/wordml" xmlns:w15="http://schemas.microsoft.com/office/word/2012/wordml" xmlns:w16cex="http://schemas.microsoft.com/office/word/2018/wordml/cex" xmlns:w16cid="http://schemas.microsoft.com/office/word/2016/wordml/cid" xmlns:w16="http://schemas.microsoft.com/office/word/2018/wordml" xmlns:w16du="http://schemas.microsoft.com/office/word/2023/wordml/word16du" xmlns:w16sdtdh="http://schemas.microsoft.com/office/word/2020/wordml/sdtdatahash" xmlns:w16sdtfl="http://schemas.microsoft.com/office/word/2024/wordml/sdtformatlock" xmlns:w16se="http://schemas.microsoft.com/office/word/2015/wordml/symex" xmlns:wpg="http://schemas.microsoft.com/office/word/2010/wordprocessingGroup" xmlns:wpi="http://schemas.microsoft.com/office/word/2010/wordprocessingInk" xmlns:wne="http://schemas.microsoft.com/office/word/2006/wordml" xmlns:wps="http://schemas.microsoft.com/office/word/2010/wordprocessingShape" mc:Ignorable="w14 w15 w16se w16cid w16 w16cex w16sdtdh w16sdtfl w16du wp14">
   <w:endnote w:type="separator" w:id="-1">
     <w:p>
       <w:pPr>
@@ -6190,7 +5955,7 @@
 </file>
 
 <file path=word/footer1.xml><?xml version="1.0" encoding="utf-8"?>
-<w:ftr xmlns:wpc="http://schemas.microsoft.com/office/word/2010/wordprocessingCanvas" xmlns:cx="http://schemas.microsoft.com/office/drawing/2014/chartex" xmlns:cx1="http://schemas.microsoft.com/office/drawing/2015/9/8/chartex" xmlns:cx2="http://schemas.microsoft.com/office/drawing/2015/10/21/chartex" xmlns:cx3="http://schemas.microsoft.com/office/drawing/2016/5/9/chartex" xmlns:cx4="http://schemas.microsoft.com/office/drawing/2016/5/10/chartex" xmlns:cx5="http://schemas.microsoft.com/office/drawing/2016/5/11/chartex" xmlns:cx6="http://schemas.microsoft.com/office/drawing/2016/5/12/chartex" xmlns:cx7="http://schemas.microsoft.com/office/drawing/2016/5/13/chartex" xmlns:cx8="http://schemas.microsoft.com/office/drawing/2016/5/14/chartex" xmlns:mc="http://schemas.openxmlformats.org/markup-compatibility/2006" xmlns:aink="http://schemas.microsoft.com/office/drawing/2016/ink" xmlns:am3d="http://schemas.microsoft.com/office/drawing/2017/model3d" xmlns:o="urn:schemas-microsoft-com:office:office" xmlns:oel="http://schemas.microsoft.com/office/2019/extlst" xmlns:r="http://schemas.openxmlformats.org/officeDocument/2006/relationships" xmlns:m="http://schemas.openxmlformats.org/officeDocument/2006/math" xmlns:v="urn:schemas-microsoft-com:vml" xmlns:wp14="http://schemas.microsoft.com/office/word/2010/wordprocessingDrawing" xmlns:wp="http://schemas.openxmlformats.org/drawingml/2006/wordprocessingDrawing" xmlns:w10="urn:schemas-microsoft-com:office:word" xmlns:w="http://schemas.openxmlformats.org/wordprocessingml/2006/main" xmlns:w14="http://schemas.microsoft.com/office/word/2010/wordml" xmlns:w15="http://schemas.microsoft.com/office/word/2012/wordml" xmlns:w16cex="http://schemas.microsoft.com/office/word/2018/wordml/cex" xmlns:w16cid="http://schemas.microsoft.com/office/word/2016/wordml/cid" xmlns:w16="http://schemas.microsoft.com/office/word/2018/wordml" xmlns:w16du="http://schemas.microsoft.com/office/word/2023/wordml/word16du" xmlns:w16sdtdh="http://schemas.microsoft.com/office/word/2020/wordml/sdtdatahash" xmlns:w16se="http://schemas.microsoft.com/office/word/2015/wordml/symex" xmlns:wpg="http://schemas.microsoft.com/office/word/2010/wordprocessingGroup" xmlns:wpi="http://schemas.microsoft.com/office/word/2010/wordprocessingInk" xmlns:wne="http://schemas.microsoft.com/office/word/2006/wordml" xmlns:wps="http://schemas.microsoft.com/office/word/2010/wordprocessingShape" mc:Ignorable="w14 w15 w16se w16cid w16 w16cex w16sdtdh w16du wp14">
+<w:ftr xmlns:wpc="http://schemas.microsoft.com/office/word/2010/wordprocessingCanvas" xmlns:cx="http://schemas.microsoft.com/office/drawing/2014/chartex" xmlns:cx1="http://schemas.microsoft.com/office/drawing/2015/9/8/chartex" xmlns:cx2="http://schemas.microsoft.com/office/drawing/2015/10/21/chartex" xmlns:cx3="http://schemas.microsoft.com/office/drawing/2016/5/9/chartex" xmlns:cx4="http://schemas.microsoft.com/office/drawing/2016/5/10/chartex" xmlns:cx5="http://schemas.microsoft.com/office/drawing/2016/5/11/chartex" xmlns:cx6="http://schemas.microsoft.com/office/drawing/2016/5/12/chartex" xmlns:cx7="http://schemas.microsoft.com/office/drawing/2016/5/13/chartex" xmlns:cx8="http://schemas.microsoft.com/office/drawing/2016/5/14/chartex" xmlns:mc="http://schemas.openxmlformats.org/markup-compatibility/2006" xmlns:aink="http://schemas.microsoft.com/office/drawing/2016/ink" xmlns:am3d="http://schemas.microsoft.com/office/drawing/2017/model3d" xmlns:o="urn:schemas-microsoft-com:office:office" xmlns:oel="http://schemas.microsoft.com/office/2019/extlst" xmlns:r="http://schemas.openxmlformats.org/officeDocument/2006/relationships" xmlns:m="http://schemas.openxmlformats.org/officeDocument/2006/math" xmlns:v="urn:schemas-microsoft-com:vml" xmlns:wp14="http://schemas.microsoft.com/office/word/2010/wordprocessingDrawing" xmlns:wp="http://schemas.openxmlformats.org/drawingml/2006/wordprocessingDrawing" xmlns:w10="urn:schemas-microsoft-com:office:word" xmlns:w="http://schemas.openxmlformats.org/wordprocessingml/2006/main" xmlns:w14="http://schemas.microsoft.com/office/word/2010/wordml" xmlns:w15="http://schemas.microsoft.com/office/word/2012/wordml" xmlns:w16cex="http://schemas.microsoft.com/office/word/2018/wordml/cex" xmlns:w16cid="http://schemas.microsoft.com/office/word/2016/wordml/cid" xmlns:w16="http://schemas.microsoft.com/office/word/2018/wordml" xmlns:w16du="http://schemas.microsoft.com/office/word/2023/wordml/word16du" xmlns:w16sdtdh="http://schemas.microsoft.com/office/word/2020/wordml/sdtdatahash" xmlns:w16sdtfl="http://schemas.microsoft.com/office/word/2024/wordml/sdtformatlock" xmlns:w16se="http://schemas.microsoft.com/office/word/2015/wordml/symex" xmlns:wpg="http://schemas.microsoft.com/office/word/2010/wordprocessingGroup" xmlns:wpi="http://schemas.microsoft.com/office/word/2010/wordprocessingInk" xmlns:wne="http://schemas.microsoft.com/office/word/2006/wordml" xmlns:wps="http://schemas.microsoft.com/office/word/2010/wordprocessingShape" mc:Ignorable="w14 w15 w16se w16cid w16 w16cex w16sdtdh w16sdtfl w16du wp14">
   <w:p>
     <w:pPr>
       <w:pStyle w:val="a5"/>
@@ -6201,7 +5966,7 @@
 </file>
 
 <file path=word/footnotes.xml><?xml version="1.0" encoding="utf-8"?>
-<w:footnotes xmlns:wpc="http://schemas.microsoft.com/office/word/2010/wordprocessingCanvas" xmlns:cx="http://schemas.microsoft.com/office/drawing/2014/chartex" xmlns:cx1="http://schemas.microsoft.com/office/drawing/2015/9/8/chartex" xmlns:cx2="http://schemas.microsoft.com/office/drawing/2015/10/21/chartex" xmlns:cx3="http://schemas.microsoft.com/office/drawing/2016/5/9/chartex" xmlns:cx4="http://schemas.microsoft.com/office/drawing/2016/5/10/chartex" xmlns:cx5="http://schemas.microsoft.com/office/drawing/2016/5/11/chartex" xmlns:cx6="http://schemas.microsoft.com/office/drawing/2016/5/12/chartex" xmlns:cx7="http://schemas.microsoft.com/office/drawing/2016/5/13/chartex" xmlns:cx8="http://schemas.microsoft.com/office/drawing/2016/5/14/chartex" xmlns:mc="http://schemas.openxmlformats.org/markup-compatibility/2006" xmlns:aink="http://schemas.microsoft.com/office/drawing/2016/ink" xmlns:am3d="http://schemas.microsoft.com/office/drawing/2017/model3d" xmlns:o="urn:schemas-microsoft-com:office:office" xmlns:oel="http://schemas.microsoft.com/office/2019/extlst" xmlns:r="http://schemas.openxmlformats.org/officeDocument/2006/relationships" xmlns:m="http://schemas.openxmlformats.org/officeDocument/2006/math" xmlns:v="urn:schemas-microsoft-com:vml" xmlns:wp14="http://schemas.microsoft.com/office/word/2010/wordprocessingDrawing" xmlns:wp="http://schemas.openxmlformats.org/drawingml/2006/wordprocessingDrawing" xmlns:w10="urn:schemas-microsoft-com:office:word" xmlns:w="http://schemas.openxmlformats.org/wordprocessingml/2006/main" xmlns:w14="http://schemas.microsoft.com/office/word/2010/wordml" xmlns:w15="http://schemas.microsoft.com/office/word/2012/wordml" xmlns:w16cex="http://schemas.microsoft.com/office/word/2018/wordml/cex" xmlns:w16cid="http://schemas.microsoft.com/office/word/2016/wordml/cid" xmlns:w16="http://schemas.microsoft.com/office/word/2018/wordml" xmlns:w16du="http://schemas.microsoft.com/office/word/2023/wordml/word16du" xmlns:w16sdtdh="http://schemas.microsoft.com/office/word/2020/wordml/sdtdatahash" xmlns:w16se="http://schemas.microsoft.com/office/word/2015/wordml/symex" xmlns:wpg="http://schemas.microsoft.com/office/word/2010/wordprocessingGroup" xmlns:wpi="http://schemas.microsoft.com/office/word/2010/wordprocessingInk" xmlns:wne="http://schemas.microsoft.com/office/word/2006/wordml" xmlns:wps="http://schemas.microsoft.com/office/word/2010/wordprocessingShape" mc:Ignorable="w14 w15 w16se w16cid w16 w16cex w16sdtdh w16du wp14">
+<w:footnotes xmlns:wpc="http://schemas.microsoft.com/office/word/2010/wordprocessingCanvas" xmlns:cx="http://schemas.microsoft.com/office/drawing/2014/chartex" xmlns:cx1="http://schemas.microsoft.com/office/drawing/2015/9/8/chartex" xmlns:cx2="http://schemas.microsoft.com/office/drawing/2015/10/21/chartex" xmlns:cx3="http://schemas.microsoft.com/office/drawing/2016/5/9/chartex" xmlns:cx4="http://schemas.microsoft.com/office/drawing/2016/5/10/chartex" xmlns:cx5="http://schemas.microsoft.com/office/drawing/2016/5/11/chartex" xmlns:cx6="http://schemas.microsoft.com/office/drawing/2016/5/12/chartex" xmlns:cx7="http://schemas.microsoft.com/office/drawing/2016/5/13/chartex" xmlns:cx8="http://schemas.microsoft.com/office/drawing/2016/5/14/chartex" xmlns:mc="http://schemas.openxmlformats.org/markup-compatibility/2006" xmlns:aink="http://schemas.microsoft.com/office/drawing/2016/ink" xmlns:am3d="http://schemas.microsoft.com/office/drawing/2017/model3d" xmlns:o="urn:schemas-microsoft-com:office:office" xmlns:oel="http://schemas.microsoft.com/office/2019/extlst" xmlns:r="http://schemas.openxmlformats.org/officeDocument/2006/relationships" xmlns:m="http://schemas.openxmlformats.org/officeDocument/2006/math" xmlns:v="urn:schemas-microsoft-com:vml" xmlns:wp14="http://schemas.microsoft.com/office/word/2010/wordprocessingDrawing" xmlns:wp="http://schemas.openxmlformats.org/drawingml/2006/wordprocessingDrawing" xmlns:w10="urn:schemas-microsoft-com:office:word" xmlns:w="http://schemas.openxmlformats.org/wordprocessingml/2006/main" xmlns:w14="http://schemas.microsoft.com/office/word/2010/wordml" xmlns:w15="http://schemas.microsoft.com/office/word/2012/wordml" xmlns:w16cex="http://schemas.microsoft.com/office/word/2018/wordml/cex" xmlns:w16cid="http://schemas.microsoft.com/office/word/2016/wordml/cid" xmlns:w16="http://schemas.microsoft.com/office/word/2018/wordml" xmlns:w16du="http://schemas.microsoft.com/office/word/2023/wordml/word16du" xmlns:w16sdtdh="http://schemas.microsoft.com/office/word/2020/wordml/sdtdatahash" xmlns:w16sdtfl="http://schemas.microsoft.com/office/word/2024/wordml/sdtformatlock" xmlns:w16se="http://schemas.microsoft.com/office/word/2015/wordml/symex" xmlns:wpg="http://schemas.microsoft.com/office/word/2010/wordprocessingGroup" xmlns:wpi="http://schemas.microsoft.com/office/word/2010/wordprocessingInk" xmlns:wne="http://schemas.microsoft.com/office/word/2006/wordml" xmlns:wps="http://schemas.microsoft.com/office/word/2010/wordprocessingShape" mc:Ignorable="w14 w15 w16se w16cid w16 w16cex w16sdtdh w16sdtfl w16du wp14">
   <w:footnote w:type="separator" w:id="-1">
     <w:p>
       <w:pPr>
@@ -6226,7 +5991,7 @@
 </file>
 
 <file path=word/header1.xml><?xml version="1.0" encoding="utf-8"?>
-<w:hdr xmlns:wpc="http://schemas.microsoft.com/office/word/2010/wordprocessingCanvas" xmlns:cx="http://schemas.microsoft.com/office/drawing/2014/chartex" xmlns:cx1="http://schemas.microsoft.com/office/drawing/2015/9/8/chartex" xmlns:cx2="http://schemas.microsoft.com/office/drawing/2015/10/21/chartex" xmlns:cx3="http://schemas.microsoft.com/office/drawing/2016/5/9/chartex" xmlns:cx4="http://schemas.microsoft.com/office/drawing/2016/5/10/chartex" xmlns:cx5="http://schemas.microsoft.com/office/drawing/2016/5/11/chartex" xmlns:cx6="http://schemas.microsoft.com/office/drawing/2016/5/12/chartex" xmlns:cx7="http://schemas.microsoft.com/office/drawing/2016/5/13/chartex" xmlns:cx8="http://schemas.microsoft.com/office/drawing/2016/5/14/chartex" xmlns:mc="http://schemas.openxmlformats.org/markup-compatibility/2006" xmlns:aink="http://schemas.microsoft.com/office/drawing/2016/ink" xmlns:am3d="http://schemas.microsoft.com/office/drawing/2017/model3d" xmlns:o="urn:schemas-microsoft-com:office:office" xmlns:oel="http://schemas.microsoft.com/office/2019/extlst" xmlns:r="http://schemas.openxmlformats.org/officeDocument/2006/relationships" xmlns:m="http://schemas.openxmlformats.org/officeDocument/2006/math" xmlns:v="urn:schemas-microsoft-com:vml" xmlns:wp14="http://schemas.microsoft.com/office/word/2010/wordprocessingDrawing" xmlns:wp="http://schemas.openxmlformats.org/drawingml/2006/wordprocessingDrawing" xmlns:w10="urn:schemas-microsoft-com:office:word" xmlns:w="http://schemas.openxmlformats.org/wordprocessingml/2006/main" xmlns:w14="http://schemas.microsoft.com/office/word/2010/wordml" xmlns:w15="http://schemas.microsoft.com/office/word/2012/wordml" xmlns:w16cex="http://schemas.microsoft.com/office/word/2018/wordml/cex" xmlns:w16cid="http://schemas.microsoft.com/office/word/2016/wordml/cid" xmlns:w16="http://schemas.microsoft.com/office/word/2018/wordml" xmlns:w16du="http://schemas.microsoft.com/office/word/2023/wordml/word16du" xmlns:w16sdtdh="http://schemas.microsoft.com/office/word/2020/wordml/sdtdatahash" xmlns:w16se="http://schemas.microsoft.com/office/word/2015/wordml/symex" xmlns:wpg="http://schemas.microsoft.com/office/word/2010/wordprocessingGroup" xmlns:wpi="http://schemas.microsoft.com/office/word/2010/wordprocessingInk" xmlns:wne="http://schemas.microsoft.com/office/word/2006/wordml" xmlns:wps="http://schemas.microsoft.com/office/word/2010/wordprocessingShape" mc:Ignorable="w14 w15 w16se w16cid w16 w16cex w16sdtdh w16du wp14">
+<w:hdr xmlns:wpc="http://schemas.microsoft.com/office/word/2010/wordprocessingCanvas" xmlns:cx="http://schemas.microsoft.com/office/drawing/2014/chartex" xmlns:cx1="http://schemas.microsoft.com/office/drawing/2015/9/8/chartex" xmlns:cx2="http://schemas.microsoft.com/office/drawing/2015/10/21/chartex" xmlns:cx3="http://schemas.microsoft.com/office/drawing/2016/5/9/chartex" xmlns:cx4="http://schemas.microsoft.com/office/drawing/2016/5/10/chartex" xmlns:cx5="http://schemas.microsoft.com/office/drawing/2016/5/11/chartex" xmlns:cx6="http://schemas.microsoft.com/office/drawing/2016/5/12/chartex" xmlns:cx7="http://schemas.microsoft.com/office/drawing/2016/5/13/chartex" xmlns:cx8="http://schemas.microsoft.com/office/drawing/2016/5/14/chartex" xmlns:mc="http://schemas.openxmlformats.org/markup-compatibility/2006" xmlns:aink="http://schemas.microsoft.com/office/drawing/2016/ink" xmlns:am3d="http://schemas.microsoft.com/office/drawing/2017/model3d" xmlns:o="urn:schemas-microsoft-com:office:office" xmlns:oel="http://schemas.microsoft.com/office/2019/extlst" xmlns:r="http://schemas.openxmlformats.org/officeDocument/2006/relationships" xmlns:m="http://schemas.openxmlformats.org/officeDocument/2006/math" xmlns:v="urn:schemas-microsoft-com:vml" xmlns:wp14="http://schemas.microsoft.com/office/word/2010/wordprocessingDrawing" xmlns:wp="http://schemas.openxmlformats.org/drawingml/2006/wordprocessingDrawing" xmlns:w10="urn:schemas-microsoft-com:office:word" xmlns:w="http://schemas.openxmlformats.org/wordprocessingml/2006/main" xmlns:w14="http://schemas.microsoft.com/office/word/2010/wordml" xmlns:w15="http://schemas.microsoft.com/office/word/2012/wordml" xmlns:w16cex="http://schemas.microsoft.com/office/word/2018/wordml/cex" xmlns:w16cid="http://schemas.microsoft.com/office/word/2016/wordml/cid" xmlns:w16="http://schemas.microsoft.com/office/word/2018/wordml" xmlns:w16du="http://schemas.microsoft.com/office/word/2023/wordml/word16du" xmlns:w16sdtdh="http://schemas.microsoft.com/office/word/2020/wordml/sdtdatahash" xmlns:w16sdtfl="http://schemas.microsoft.com/office/word/2024/wordml/sdtformatlock" xmlns:w16se="http://schemas.microsoft.com/office/word/2015/wordml/symex" xmlns:wpg="http://schemas.microsoft.com/office/word/2010/wordprocessingGroup" xmlns:wpi="http://schemas.microsoft.com/office/word/2010/wordprocessingInk" xmlns:wne="http://schemas.microsoft.com/office/word/2006/wordml" xmlns:wps="http://schemas.microsoft.com/office/word/2010/wordprocessingShape" mc:Ignorable="w14 w15 w16se w16cid w16 w16cex w16sdtdh w16sdtfl w16du wp14">
   <w:p>
     <w:pPr>
       <w:pStyle w:val="a3"/>
@@ -6305,7 +6070,7 @@
             </wp:anchor>
           </w:drawing>
         </mc:Choice>
-        <mc:Fallback xmlns:w16sdtfl="http://schemas.microsoft.com/office/word/2024/wordml/sdtformatlock">
+        <mc:Fallback>
           <w:pict>
             <v:rect w14:anchorId="1282D344" id="Rectangle 2" o:spid="_x0000_s1026" style="position:absolute;margin-left:-18.25pt;margin-top:-20.4pt;width:520.7pt;height:807.65pt;z-index:251665408;visibility:visible;mso-wrap-style:square;mso-width-percent:0;mso-height-percent:0;mso-wrap-distance-left:9pt;mso-wrap-distance-top:0;mso-wrap-distance-right:9pt;mso-wrap-distance-bottom:0;mso-position-horizontal:absolute;mso-position-horizontal-relative:margin;mso-position-vertical:absolute;mso-position-vertical-relative:text;mso-width-percent:0;mso-height-percent:0;mso-width-relative:page;mso-height-relative:page;v-text-anchor:top" o:gfxdata="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" filled="f" strokeweight="2pt">
               <w10:wrap anchorx="margin"/>
@@ -6319,7 +6084,7 @@
 </file>
 
 <file path=word/header2.xml><?xml version="1.0" encoding="utf-8"?>
-<w:hdr xmlns:wpc="http://schemas.microsoft.com/office/word/2010/wordprocessingCanvas" xmlns:cx="http://schemas.microsoft.com/office/drawing/2014/chartex" xmlns:cx1="http://schemas.microsoft.com/office/drawing/2015/9/8/chartex" xmlns:cx2="http://schemas.microsoft.com/office/drawing/2015/10/21/chartex" xmlns:cx3="http://schemas.microsoft.com/office/drawing/2016/5/9/chartex" xmlns:cx4="http://schemas.microsoft.com/office/drawing/2016/5/10/chartex" xmlns:cx5="http://schemas.microsoft.com/office/drawing/2016/5/11/chartex" xmlns:cx6="http://schemas.microsoft.com/office/drawing/2016/5/12/chartex" xmlns:cx7="http://schemas.microsoft.com/office/drawing/2016/5/13/chartex" xmlns:cx8="http://schemas.microsoft.com/office/drawing/2016/5/14/chartex" xmlns:mc="http://schemas.openxmlformats.org/markup-compatibility/2006" xmlns:aink="http://schemas.microsoft.com/office/drawing/2016/ink" xmlns:am3d="http://schemas.microsoft.com/office/drawing/2017/model3d" xmlns:o="urn:schemas-microsoft-com:office:office" xmlns:oel="http://schemas.microsoft.com/office/2019/extlst" xmlns:r="http://schemas.openxmlformats.org/officeDocument/2006/relationships" xmlns:m="http://schemas.openxmlformats.org/officeDocument/2006/math" xmlns:v="urn:schemas-microsoft-com:vml" xmlns:wp14="http://schemas.microsoft.com/office/word/2010/wordprocessingDrawing" xmlns:wp="http://schemas.openxmlformats.org/drawingml/2006/wordprocessingDrawing" xmlns:w10="urn:schemas-microsoft-com:office:word" xmlns:w="http://schemas.openxmlformats.org/wordprocessingml/2006/main" xmlns:w14="http://schemas.microsoft.com/office/word/2010/wordml" xmlns:w15="http://schemas.microsoft.com/office/word/2012/wordml" xmlns:w16cex="http://schemas.microsoft.com/office/word/2018/wordml/cex" xmlns:w16cid="http://schemas.microsoft.com/office/word/2016/wordml/cid" xmlns:w16="http://schemas.microsoft.com/office/word/2018/wordml" xmlns:w16du="http://schemas.microsoft.com/office/word/2023/wordml/word16du" xmlns:w16sdtdh="http://schemas.microsoft.com/office/word/2020/wordml/sdtdatahash" xmlns:w16se="http://schemas.microsoft.com/office/word/2015/wordml/symex" xmlns:wpg="http://schemas.microsoft.com/office/word/2010/wordprocessingGroup" xmlns:wpi="http://schemas.microsoft.com/office/word/2010/wordprocessingInk" xmlns:wne="http://schemas.microsoft.com/office/word/2006/wordml" xmlns:wps="http://schemas.microsoft.com/office/word/2010/wordprocessingShape" mc:Ignorable="w14 w15 w16se w16cid w16 w16cex w16sdtdh w16du wp14">
+<w:hdr xmlns:wpc="http://schemas.microsoft.com/office/word/2010/wordprocessingCanvas" xmlns:cx="http://schemas.microsoft.com/office/drawing/2014/chartex" xmlns:cx1="http://schemas.microsoft.com/office/drawing/2015/9/8/chartex" xmlns:cx2="http://schemas.microsoft.com/office/drawing/2015/10/21/chartex" xmlns:cx3="http://schemas.microsoft.com/office/drawing/2016/5/9/chartex" xmlns:cx4="http://schemas.microsoft.com/office/drawing/2016/5/10/chartex" xmlns:cx5="http://schemas.microsoft.com/office/drawing/2016/5/11/chartex" xmlns:cx6="http://schemas.microsoft.com/office/drawing/2016/5/12/chartex" xmlns:cx7="http://schemas.microsoft.com/office/drawing/2016/5/13/chartex" xmlns:cx8="http://schemas.microsoft.com/office/drawing/2016/5/14/chartex" xmlns:mc="http://schemas.openxmlformats.org/markup-compatibility/2006" xmlns:aink="http://schemas.microsoft.com/office/drawing/2016/ink" xmlns:am3d="http://schemas.microsoft.com/office/drawing/2017/model3d" xmlns:o="urn:schemas-microsoft-com:office:office" xmlns:oel="http://schemas.microsoft.com/office/2019/extlst" xmlns:r="http://schemas.openxmlformats.org/officeDocument/2006/relationships" xmlns:m="http://schemas.openxmlformats.org/officeDocument/2006/math" xmlns:v="urn:schemas-microsoft-com:vml" xmlns:wp14="http://schemas.microsoft.com/office/word/2010/wordprocessingDrawing" xmlns:wp="http://schemas.openxmlformats.org/drawingml/2006/wordprocessingDrawing" xmlns:w10="urn:schemas-microsoft-com:office:word" xmlns:w="http://schemas.openxmlformats.org/wordprocessingml/2006/main" xmlns:w14="http://schemas.microsoft.com/office/word/2010/wordml" xmlns:w15="http://schemas.microsoft.com/office/word/2012/wordml" xmlns:w16cex="http://schemas.microsoft.com/office/word/2018/wordml/cex" xmlns:w16cid="http://schemas.microsoft.com/office/word/2016/wordml/cid" xmlns:w16="http://schemas.microsoft.com/office/word/2018/wordml" xmlns:w16du="http://schemas.microsoft.com/office/word/2023/wordml/word16du" xmlns:w16sdtdh="http://schemas.microsoft.com/office/word/2020/wordml/sdtdatahash" xmlns:w16sdtfl="http://schemas.microsoft.com/office/word/2024/wordml/sdtformatlock" xmlns:w16se="http://schemas.microsoft.com/office/word/2015/wordml/symex" xmlns:wpg="http://schemas.microsoft.com/office/word/2010/wordprocessingGroup" xmlns:wpi="http://schemas.microsoft.com/office/word/2010/wordprocessingInk" xmlns:wne="http://schemas.microsoft.com/office/word/2006/wordml" xmlns:wps="http://schemas.microsoft.com/office/word/2010/wordprocessingShape" mc:Ignorable="w14 w15 w16se w16cid w16 w16cex w16sdtdh w16sdtfl w16du wp14">
   <w:p>
     <w:pPr>
       <w:pStyle w:val="a3"/>
@@ -6398,7 +6163,7 @@
             </wp:anchor>
           </w:drawing>
         </mc:Choice>
-        <mc:Fallback xmlns:w16sdtfl="http://schemas.microsoft.com/office/word/2024/wordml/sdtformatlock">
+        <mc:Fallback>
           <w:pict>
             <v:rect w14:anchorId="7C87A908" id="Rectangle 2" o:spid="_x0000_s1026" style="position:absolute;margin-left:-19.3pt;margin-top:-19.35pt;width:521.55pt;height:808.7pt;z-index:251663360;visibility:visible;mso-wrap-style:square;mso-width-percent:0;mso-height-percent:0;mso-wrap-distance-left:9pt;mso-wrap-distance-top:0;mso-wrap-distance-right:9pt;mso-wrap-distance-bottom:0;mso-position-horizontal:absolute;mso-position-horizontal-relative:margin;mso-position-vertical:absolute;mso-position-vertical-relative:text;mso-width-percent:0;mso-height-percent:0;mso-width-relative:page;mso-height-relative:page;v-text-anchor:top" o:gfxdata="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" filled="f" strokeweight="2pt">
               <w10:wrap anchorx="margin"/>
@@ -6412,7 +6177,7 @@
 </file>
 
 <file path=word/header3.xml><?xml version="1.0" encoding="utf-8"?>
-<w:hdr xmlns:wpc="http://schemas.microsoft.com/office/word/2010/wordprocessingCanvas" xmlns:cx="http://schemas.microsoft.com/office/drawing/2014/chartex" xmlns:cx1="http://schemas.microsoft.com/office/drawing/2015/9/8/chartex" xmlns:cx2="http://schemas.microsoft.com/office/drawing/2015/10/21/chartex" xmlns:cx3="http://schemas.microsoft.com/office/drawing/2016/5/9/chartex" xmlns:cx4="http://schemas.microsoft.com/office/drawing/2016/5/10/chartex" xmlns:cx5="http://schemas.microsoft.com/office/drawing/2016/5/11/chartex" xmlns:cx6="http://schemas.microsoft.com/office/drawing/2016/5/12/chartex" xmlns:cx7="http://schemas.microsoft.com/office/drawing/2016/5/13/chartex" xmlns:cx8="http://schemas.microsoft.com/office/drawing/2016/5/14/chartex" xmlns:mc="http://schemas.openxmlformats.org/markup-compatibility/2006" xmlns:aink="http://schemas.microsoft.com/office/drawing/2016/ink" xmlns:am3d="http://schemas.microsoft.com/office/drawing/2017/model3d" xmlns:o="urn:schemas-microsoft-com:office:office" xmlns:oel="http://schemas.microsoft.com/office/2019/extlst" xmlns:r="http://schemas.openxmlformats.org/officeDocument/2006/relationships" xmlns:m="http://schemas.openxmlformats.org/officeDocument/2006/math" xmlns:v="urn:schemas-microsoft-com:vml" xmlns:wp14="http://schemas.microsoft.com/office/word/2010/wordprocessingDrawing" xmlns:wp="http://schemas.openxmlformats.org/drawingml/2006/wordprocessingDrawing" xmlns:w10="urn:schemas-microsoft-com:office:word" xmlns:w="http://schemas.openxmlformats.org/wordprocessingml/2006/main" xmlns:w14="http://schemas.microsoft.com/office/word/2010/wordml" xmlns:w15="http://schemas.microsoft.com/office/word/2012/wordml" xmlns:w16cex="http://schemas.microsoft.com/office/word/2018/wordml/cex" xmlns:w16cid="http://schemas.microsoft.com/office/word/2016/wordml/cid" xmlns:w16="http://schemas.microsoft.com/office/word/2018/wordml" xmlns:w16du="http://schemas.microsoft.com/office/word/2023/wordml/word16du" xmlns:w16sdtdh="http://schemas.microsoft.com/office/word/2020/wordml/sdtdatahash" xmlns:w16se="http://schemas.microsoft.com/office/word/2015/wordml/symex" xmlns:wpg="http://schemas.microsoft.com/office/word/2010/wordprocessingGroup" xmlns:wpi="http://schemas.microsoft.com/office/word/2010/wordprocessingInk" xmlns:wne="http://schemas.microsoft.com/office/word/2006/wordml" xmlns:wps="http://schemas.microsoft.com/office/word/2010/wordprocessingShape" mc:Ignorable="w14 w15 w16se w16cid w16 w16cex w16sdtdh w16du wp14">
+<w:hdr xmlns:wpc="http://schemas.microsoft.com/office/word/2010/wordprocessingCanvas" xmlns:cx="http://schemas.microsoft.com/office/drawing/2014/chartex" xmlns:cx1="http://schemas.microsoft.com/office/drawing/2015/9/8/chartex" xmlns:cx2="http://schemas.microsoft.com/office/drawing/2015/10/21/chartex" xmlns:cx3="http://schemas.microsoft.com/office/drawing/2016/5/9/chartex" xmlns:cx4="http://schemas.microsoft.com/office/drawing/2016/5/10/chartex" xmlns:cx5="http://schemas.microsoft.com/office/drawing/2016/5/11/chartex" xmlns:cx6="http://schemas.microsoft.com/office/drawing/2016/5/12/chartex" xmlns:cx7="http://schemas.microsoft.com/office/drawing/2016/5/13/chartex" xmlns:cx8="http://schemas.microsoft.com/office/drawing/2016/5/14/chartex" xmlns:mc="http://schemas.openxmlformats.org/markup-compatibility/2006" xmlns:aink="http://schemas.microsoft.com/office/drawing/2016/ink" xmlns:am3d="http://schemas.microsoft.com/office/drawing/2017/model3d" xmlns:o="urn:schemas-microsoft-com:office:office" xmlns:oel="http://schemas.microsoft.com/office/2019/extlst" xmlns:r="http://schemas.openxmlformats.org/officeDocument/2006/relationships" xmlns:m="http://schemas.openxmlformats.org/officeDocument/2006/math" xmlns:v="urn:schemas-microsoft-com:vml" xmlns:wp14="http://schemas.microsoft.com/office/word/2010/wordprocessingDrawing" xmlns:wp="http://schemas.openxmlformats.org/drawingml/2006/wordprocessingDrawing" xmlns:w10="urn:schemas-microsoft-com:office:word" xmlns:w="http://schemas.openxmlformats.org/wordprocessingml/2006/main" xmlns:w14="http://schemas.microsoft.com/office/word/2010/wordml" xmlns:w15="http://schemas.microsoft.com/office/word/2012/wordml" xmlns:w16cex="http://schemas.microsoft.com/office/word/2018/wordml/cex" xmlns:w16cid="http://schemas.microsoft.com/office/word/2016/wordml/cid" xmlns:w16="http://schemas.microsoft.com/office/word/2018/wordml" xmlns:w16du="http://schemas.microsoft.com/office/word/2023/wordml/word16du" xmlns:w16sdtdh="http://schemas.microsoft.com/office/word/2020/wordml/sdtdatahash" xmlns:w16sdtfl="http://schemas.microsoft.com/office/word/2024/wordml/sdtformatlock" xmlns:w16se="http://schemas.microsoft.com/office/word/2015/wordml/symex" xmlns:wpg="http://schemas.microsoft.com/office/word/2010/wordprocessingGroup" xmlns:wpi="http://schemas.microsoft.com/office/word/2010/wordprocessingInk" xmlns:wne="http://schemas.microsoft.com/office/word/2006/wordml" xmlns:wps="http://schemas.microsoft.com/office/word/2010/wordprocessingShape" mc:Ignorable="w14 w15 w16se w16cid w16 w16cex w16sdtdh w16sdtfl w16du wp14">
   <w:p>
     <w:pPr>
       <w:pStyle w:val="a3"/>
@@ -11897,7 +11662,7 @@
 </file>
 
 <file path=word/header4.xml><?xml version="1.0" encoding="utf-8"?>
-<w:hdr xmlns:wpc="http://schemas.microsoft.com/office/word/2010/wordprocessingCanvas" xmlns:cx="http://schemas.microsoft.com/office/drawing/2014/chartex" xmlns:cx1="http://schemas.microsoft.com/office/drawing/2015/9/8/chartex" xmlns:cx2="http://schemas.microsoft.com/office/drawing/2015/10/21/chartex" xmlns:cx3="http://schemas.microsoft.com/office/drawing/2016/5/9/chartex" xmlns:cx4="http://schemas.microsoft.com/office/drawing/2016/5/10/chartex" xmlns:cx5="http://schemas.microsoft.com/office/drawing/2016/5/11/chartex" xmlns:cx6="http://schemas.microsoft.com/office/drawing/2016/5/12/chartex" xmlns:cx7="http://schemas.microsoft.com/office/drawing/2016/5/13/chartex" xmlns:cx8="http://schemas.microsoft.com/office/drawing/2016/5/14/chartex" xmlns:mc="http://schemas.openxmlformats.org/markup-compatibility/2006" xmlns:aink="http://schemas.microsoft.com/office/drawing/2016/ink" xmlns:am3d="http://schemas.microsoft.com/office/drawing/2017/model3d" xmlns:o="urn:schemas-microsoft-com:office:office" xmlns:oel="http://schemas.microsoft.com/office/2019/extlst" xmlns:r="http://schemas.openxmlformats.org/officeDocument/2006/relationships" xmlns:m="http://schemas.openxmlformats.org/officeDocument/2006/math" xmlns:v="urn:schemas-microsoft-com:vml" xmlns:wp14="http://schemas.microsoft.com/office/word/2010/wordprocessingDrawing" xmlns:wp="http://schemas.openxmlformats.org/drawingml/2006/wordprocessingDrawing" xmlns:w10="urn:schemas-microsoft-com:office:word" xmlns:w="http://schemas.openxmlformats.org/wordprocessingml/2006/main" xmlns:w14="http://schemas.microsoft.com/office/word/2010/wordml" xmlns:w15="http://schemas.microsoft.com/office/word/2012/wordml" xmlns:w16cex="http://schemas.microsoft.com/office/word/2018/wordml/cex" xmlns:w16cid="http://schemas.microsoft.com/office/word/2016/wordml/cid" xmlns:w16="http://schemas.microsoft.com/office/word/2018/wordml" xmlns:w16du="http://schemas.microsoft.com/office/word/2023/wordml/word16du" xmlns:w16sdtdh="http://schemas.microsoft.com/office/word/2020/wordml/sdtdatahash" xmlns:w16se="http://schemas.microsoft.com/office/word/2015/wordml/symex" xmlns:wpg="http://schemas.microsoft.com/office/word/2010/wordprocessingGroup" xmlns:wpi="http://schemas.microsoft.com/office/word/2010/wordprocessingInk" xmlns:wne="http://schemas.microsoft.com/office/word/2006/wordml" xmlns:wps="http://schemas.microsoft.com/office/word/2010/wordprocessingShape" mc:Ignorable="w14 w15 w16se w16cid w16 w16cex w16sdtdh w16du wp14">
+<w:hdr xmlns:wpc="http://schemas.microsoft.com/office/word/2010/wordprocessingCanvas" xmlns:cx="http://schemas.microsoft.com/office/drawing/2014/chartex" xmlns:cx1="http://schemas.microsoft.com/office/drawing/2015/9/8/chartex" xmlns:cx2="http://schemas.microsoft.com/office/drawing/2015/10/21/chartex" xmlns:cx3="http://schemas.microsoft.com/office/drawing/2016/5/9/chartex" xmlns:cx4="http://schemas.microsoft.com/office/drawing/2016/5/10/chartex" xmlns:cx5="http://schemas.microsoft.com/office/drawing/2016/5/11/chartex" xmlns:cx6="http://schemas.microsoft.com/office/drawing/2016/5/12/chartex" xmlns:cx7="http://schemas.microsoft.com/office/drawing/2016/5/13/chartex" xmlns:cx8="http://schemas.microsoft.com/office/drawing/2016/5/14/chartex" xmlns:mc="http://schemas.openxmlformats.org/markup-compatibility/2006" xmlns:aink="http://schemas.microsoft.com/office/drawing/2016/ink" xmlns:am3d="http://schemas.microsoft.com/office/drawing/2017/model3d" xmlns:o="urn:schemas-microsoft-com:office:office" xmlns:oel="http://schemas.microsoft.com/office/2019/extlst" xmlns:r="http://schemas.openxmlformats.org/officeDocument/2006/relationships" xmlns:m="http://schemas.openxmlformats.org/officeDocument/2006/math" xmlns:v="urn:schemas-microsoft-com:vml" xmlns:wp14="http://schemas.microsoft.com/office/word/2010/wordprocessingDrawing" xmlns:wp="http://schemas.openxmlformats.org/drawingml/2006/wordprocessingDrawing" xmlns:w10="urn:schemas-microsoft-com:office:word" xmlns:w="http://schemas.openxmlformats.org/wordprocessingml/2006/main" xmlns:w14="http://schemas.microsoft.com/office/word/2010/wordml" xmlns:w15="http://schemas.microsoft.com/office/word/2012/wordml" xmlns:w16cex="http://schemas.microsoft.com/office/word/2018/wordml/cex" xmlns:w16cid="http://schemas.microsoft.com/office/word/2016/wordml/cid" xmlns:w16="http://schemas.microsoft.com/office/word/2018/wordml" xmlns:w16du="http://schemas.microsoft.com/office/word/2023/wordml/word16du" xmlns:w16sdtdh="http://schemas.microsoft.com/office/word/2020/wordml/sdtdatahash" xmlns:w16sdtfl="http://schemas.microsoft.com/office/word/2024/wordml/sdtformatlock" xmlns:w16se="http://schemas.microsoft.com/office/word/2015/wordml/symex" xmlns:wpg="http://schemas.microsoft.com/office/word/2010/wordprocessingGroup" xmlns:wpi="http://schemas.microsoft.com/office/word/2010/wordprocessingInk" xmlns:wne="http://schemas.microsoft.com/office/word/2006/wordml" xmlns:wps="http://schemas.microsoft.com/office/word/2010/wordprocessingShape" mc:Ignorable="w14 w15 w16se w16cid w16 w16cex w16sdtdh w16sdtfl w16du wp14">
   <w:p>
     <w:pPr>
       <w:pStyle w:val="a3"/>
@@ -14615,7 +14380,7 @@
 </file>
 
 <file path=word/numbering.xml><?xml version="1.0" encoding="utf-8"?>
-<w:numbering xmlns:wpc="http://schemas.microsoft.com/office/word/2010/wordprocessingCanvas" xmlns:cx="http://schemas.microsoft.com/office/drawing/2014/chartex" xmlns:cx1="http://schemas.microsoft.com/office/drawing/2015/9/8/chartex" xmlns:cx2="http://schemas.microsoft.com/office/drawing/2015/10/21/chartex" xmlns:cx3="http://schemas.microsoft.com/office/drawing/2016/5/9/chartex" xmlns:cx4="http://schemas.microsoft.com/office/drawing/2016/5/10/chartex" xmlns:cx5="http://schemas.microsoft.com/office/drawing/2016/5/11/chartex" xmlns:cx6="http://schemas.microsoft.com/office/drawing/2016/5/12/chartex" xmlns:cx7="http://schemas.microsoft.com/office/drawing/2016/5/13/chartex" xmlns:cx8="http://schemas.microsoft.com/office/drawing/2016/5/14/chartex" xmlns:mc="http://schemas.openxmlformats.org/markup-compatibility/2006" xmlns:aink="http://schemas.microsoft.com/office/drawing/2016/ink" xmlns:am3d="http://schemas.microsoft.com/office/drawing/2017/model3d" xmlns:o="urn:schemas-microsoft-com:office:office" xmlns:oel="http://schemas.microsoft.com/office/2019/extlst" xmlns:r="http://schemas.openxmlformats.org/officeDocument/2006/relationships" xmlns:m="http://schemas.openxmlformats.org/officeDocument/2006/math" xmlns:v="urn:schemas-microsoft-com:vml" xmlns:wp14="http://schemas.microsoft.com/office/word/2010/wordprocessingDrawing" xmlns:wp="http://schemas.openxmlformats.org/drawingml/2006/wordprocessingDrawing" xmlns:w10="urn:schemas-microsoft-com:office:word" xmlns:w="http://schemas.openxmlformats.org/wordprocessingml/2006/main" xmlns:w14="http://schemas.microsoft.com/office/word/2010/wordml" xmlns:w15="http://schemas.microsoft.com/office/word/2012/wordml" xmlns:w16cex="http://schemas.microsoft.com/office/word/2018/wordml/cex" xmlns:w16cid="http://schemas.microsoft.com/office/word/2016/wordml/cid" xmlns:w16="http://schemas.microsoft.com/office/word/2018/wordml" xmlns:w16du="http://schemas.microsoft.com/office/word/2023/wordml/word16du" xmlns:w16sdtdh="http://schemas.microsoft.com/office/word/2020/wordml/sdtdatahash" xmlns:w16se="http://schemas.microsoft.com/office/word/2015/wordml/symex" xmlns:wpg="http://schemas.microsoft.com/office/word/2010/wordprocessingGroup" xmlns:wpi="http://schemas.microsoft.com/office/word/2010/wordprocessingInk" xmlns:wne="http://schemas.microsoft.com/office/word/2006/wordml" xmlns:wps="http://schemas.microsoft.com/office/word/2010/wordprocessingShape" mc:Ignorable="w14 w15 w16se w16cid w16 w16cex w16sdtdh w16du wp14">
+<w:numbering xmlns:wpc="http://schemas.microsoft.com/office/word/2010/wordprocessingCanvas" xmlns:cx="http://schemas.microsoft.com/office/drawing/2014/chartex" xmlns:cx1="http://schemas.microsoft.com/office/drawing/2015/9/8/chartex" xmlns:cx2="http://schemas.microsoft.com/office/drawing/2015/10/21/chartex" xmlns:cx3="http://schemas.microsoft.com/office/drawing/2016/5/9/chartex" xmlns:cx4="http://schemas.microsoft.com/office/drawing/2016/5/10/chartex" xmlns:cx5="http://schemas.microsoft.com/office/drawing/2016/5/11/chartex" xmlns:cx6="http://schemas.microsoft.com/office/drawing/2016/5/12/chartex" xmlns:cx7="http://schemas.microsoft.com/office/drawing/2016/5/13/chartex" xmlns:cx8="http://schemas.microsoft.com/office/drawing/2016/5/14/chartex" xmlns:mc="http://schemas.openxmlformats.org/markup-compatibility/2006" xmlns:aink="http://schemas.microsoft.com/office/drawing/2016/ink" xmlns:am3d="http://schemas.microsoft.com/office/drawing/2017/model3d" xmlns:o="urn:schemas-microsoft-com:office:office" xmlns:oel="http://schemas.microsoft.com/office/2019/extlst" xmlns:r="http://schemas.openxmlformats.org/officeDocument/2006/relationships" xmlns:m="http://schemas.openxmlformats.org/officeDocument/2006/math" xmlns:v="urn:schemas-microsoft-com:vml" xmlns:wp14="http://schemas.microsoft.com/office/word/2010/wordprocessingDrawing" xmlns:wp="http://schemas.openxmlformats.org/drawingml/2006/wordprocessingDrawing" xmlns:w10="urn:schemas-microsoft-com:office:word" xmlns:w="http://schemas.openxmlformats.org/wordprocessingml/2006/main" xmlns:w14="http://schemas.microsoft.com/office/word/2010/wordml" xmlns:w15="http://schemas.microsoft.com/office/word/2012/wordml" xmlns:w16cex="http://schemas.microsoft.com/office/word/2018/wordml/cex" xmlns:w16cid="http://schemas.microsoft.com/office/word/2016/wordml/cid" xmlns:w16="http://schemas.microsoft.com/office/word/2018/wordml" xmlns:w16du="http://schemas.microsoft.com/office/word/2023/wordml/word16du" xmlns:w16sdtdh="http://schemas.microsoft.com/office/word/2020/wordml/sdtdatahash" xmlns:w16sdtfl="http://schemas.microsoft.com/office/word/2024/wordml/sdtformatlock" xmlns:w16se="http://schemas.microsoft.com/office/word/2015/wordml/symex" xmlns:wpg="http://schemas.microsoft.com/office/word/2010/wordprocessingGroup" xmlns:wpi="http://schemas.microsoft.com/office/word/2010/wordprocessingInk" xmlns:wne="http://schemas.microsoft.com/office/word/2006/wordml" xmlns:wps="http://schemas.microsoft.com/office/word/2010/wordprocessingShape" mc:Ignorable="w14 w15 w16se w16cid w16 w16cex w16sdtdh w16sdtfl w16du wp14">
   <w:abstractNum w:abstractNumId="0" w15:restartNumberingAfterBreak="0">
     <w:nsid w:val="05F238D9"/>
     <w:multiLevelType w:val="hybridMultilevel"/>
@@ -18745,7 +18510,7 @@
 </file>
 
 <file path=word/styles.xml><?xml version="1.0" encoding="utf-8"?>
-<w:styles xmlns:mc="http://schemas.openxmlformats.org/markup-compatibility/2006" xmlns:r="http://schemas.openxmlformats.org/officeDocument/2006/relationships" xmlns:w="http://schemas.openxmlformats.org/wordprocessingml/2006/main" xmlns:w14="http://schemas.microsoft.com/office/word/2010/wordml" xmlns:w15="http://schemas.microsoft.com/office/word/2012/wordml" xmlns:w16cex="http://schemas.microsoft.com/office/word/2018/wordml/cex" xmlns:w16cid="http://schemas.microsoft.com/office/word/2016/wordml/cid" xmlns:w16="http://schemas.microsoft.com/office/word/2018/wordml" xmlns:w16du="http://schemas.microsoft.com/office/word/2023/wordml/word16du" xmlns:w16sdtdh="http://schemas.microsoft.com/office/word/2020/wordml/sdtdatahash" xmlns:w16se="http://schemas.microsoft.com/office/word/2015/wordml/symex" mc:Ignorable="w14 w15 w16se w16cid w16 w16cex w16sdtdh w16du">
+<w:styles xmlns:mc="http://schemas.openxmlformats.org/markup-compatibility/2006" xmlns:r="http://schemas.openxmlformats.org/officeDocument/2006/relationships" xmlns:w="http://schemas.openxmlformats.org/wordprocessingml/2006/main" xmlns:w14="http://schemas.microsoft.com/office/word/2010/wordml" xmlns:w15="http://schemas.microsoft.com/office/word/2012/wordml" xmlns:w16cex="http://schemas.microsoft.com/office/word/2018/wordml/cex" xmlns:w16cid="http://schemas.microsoft.com/office/word/2016/wordml/cid" xmlns:w16="http://schemas.microsoft.com/office/word/2018/wordml" xmlns:w16du="http://schemas.microsoft.com/office/word/2023/wordml/word16du" xmlns:w16sdtdh="http://schemas.microsoft.com/office/word/2020/wordml/sdtdatahash" xmlns:w16sdtfl="http://schemas.microsoft.com/office/word/2024/wordml/sdtformatlock" xmlns:w16se="http://schemas.microsoft.com/office/word/2015/wordml/symex" mc:Ignorable="w14 w15 w16se w16cid w16 w16cex w16sdtdh w16sdtfl w16du">
   <w:docDefaults>
     <w:rPrDefault>
       <w:rPr>
